--- a/alles.docx
+++ b/alles.docx
@@ -118,15 +118,7 @@
         <w:spacing w:after="0"/>
       </w:pPr>
       <w:r>
-        <w:t xml:space="preserve">Nachdem wir zum Zeitpunkt der Zwischenpräsentation erst einen Temperatur- und Luftfeuchtigkeitssensor hatten, machten wir uns Gedanken, mit welchen Sensoren wir unser Board erweitern können. Dazu stellten wir uns als erstes die Frage, ob wir unser Board im Freien oder im Haus nutzen möchten. Für draußen hatten wir Ideen wie Regensensor, Windstärkenmesser oder Sonnensensor, aber das war nicht Besonderes. Wir wollten etwas Ausgefalleneres. Als erstes kamen wir auf die Idee, einen </w:t>
-      </w:r>
-      <w:proofErr w:type="gramStart"/>
-      <w:r>
-        <w:t>Seismographen</w:t>
-      </w:r>
-      <w:proofErr w:type="gramEnd"/>
-      <w:r>
-        <w:t xml:space="preserve"> zum Messen von Erdbeben zu bauen. Aber da wussten wir nicht, ob das umsetzbar ist und haben uns deshalb nicht mehr damit beschäftigt. Während wir auf der Suche nach etwas Ausgefallenem waren, stießen wir auf ein Tutorial von </w:t>
+        <w:t xml:space="preserve">Nachdem wir zum Zeitpunkt der Zwischenpräsentation erst einen Temperatur- und Luftfeuchtigkeitssensor hatten, machten wir uns Gedanken, mit welchen Sensoren wir unser Board erweitern können. Dazu stellten wir uns als erstes die Frage, ob wir unser Board im Freien oder im Haus nutzen möchten. Für draußen hatten wir Ideen wie Regensensor, Windstärkenmesser oder Sonnensensor, aber das war nicht Besonderes. Wir wollten etwas Ausgefalleneres. Als erstes kamen wir auf die Idee, einen Seismographen zum Messen von Erdbeben zu bauen. Aber da wussten wir nicht, ob das umsetzbar ist und haben uns deshalb nicht mehr damit beschäftigt. Während wir auf der Suche nach etwas Ausgefallenem waren, stießen wir auf ein Tutorial von </w:t>
       </w:r>
       <w:proofErr w:type="spellStart"/>
       <w:r>
@@ -672,7 +664,616 @@
       </w:r>
       <w:proofErr w:type="spellEnd"/>
       <w:r>
-        <w:t xml:space="preserve">. Das nächste was ich gemacht habe, war den Code in Arduino umzuschreiben. Der Code für den Geigenzähler, den Gregor angepasst hatte, musste ich nur mehr in das Projekt kopieren. In der Praktikumswoche habe ich dann den Rest des Codes geschrieben. Das heißt, ich versuchte die </w:t>
+        <w:t xml:space="preserve">. Das nächste was ich gemacht habe, war den Code in Arduino umzuschreiben. Der Code für den Geigenzähler, den Gregor angepasst hatte, musste ich nur mehr in das Projekt kopieren. </w:t>
+      </w:r>
+    </w:p>
+    <w:p>
+      <w:pPr>
+        <w:spacing w:after="0"/>
+      </w:pPr>
+    </w:p>
+    <w:p>
+      <w:pPr>
+        <w:spacing w:after="0"/>
+        <w:rPr>
+          <w:b/>
+        </w:rPr>
+      </w:pPr>
+      <w:r>
+        <w:rPr>
+          <w:b/>
+        </w:rPr>
+        <w:t>EAGLE:</w:t>
+      </w:r>
+    </w:p>
+    <w:p>
+      <w:pPr>
+        <w:spacing w:after="0"/>
+        <w:rPr>
+          <w:u w:val="single"/>
+        </w:rPr>
+      </w:pPr>
+      <w:r>
+        <w:rPr>
+          <w:u w:val="single"/>
+        </w:rPr>
+        <w:t>Kommen wir zum Schaltplan:</w:t>
+      </w:r>
+    </w:p>
+    <w:p>
+      <w:pPr>
+        <w:spacing w:after="0"/>
+      </w:pPr>
+      <w:r>
+        <w:t>Den fertigte ich mit dem Programm EAGLE an. Wir hatten uns schon vor der Zwischenpräsentation</w:t>
+      </w:r>
+      <w:r>
+        <w:t xml:space="preserve"> ein bisschen mit dem Planen unseres Schaltplans auseinandergesetzt, auf dem ich nachher aufbaute.</w:t>
+      </w:r>
+    </w:p>
+    <w:p>
+      <w:pPr>
+        <w:spacing w:after="0"/>
+      </w:pPr>
+    </w:p>
+    <w:p>
+      <w:pPr>
+        <w:spacing w:after="0"/>
+      </w:pPr>
+      <w:r>
+        <w:t>Es kamen ja noch 2 weitere Sensoren dazu, einmal der Luftqualitätssensor und einmal der Geigerzähler. Der Part für den Geigerzähler macht dabei den weitaus größten Teil unseres Boards aus (wie wir hier auch auf der Zeichnung schnell sehen können). Auf die einzelnen Parts gehe ich gleich genauer ein. Und auch der analoge Luftqualitätssensor brachte wegen der analogen Stromversorgung ein paar Neuerungen.</w:t>
+      </w:r>
+    </w:p>
+    <w:p>
+      <w:pPr>
+        <w:spacing w:after="0"/>
+      </w:pPr>
+    </w:p>
+    <w:p>
+      <w:pPr>
+        <w:spacing w:after="0"/>
+        <w:rPr>
+          <w:u w:val="single"/>
+        </w:rPr>
+      </w:pPr>
+      <w:r>
+        <w:rPr>
+          <w:u w:val="single"/>
+        </w:rPr>
+        <w:t>Starten wir bei dem Netzteil unseres Boards:</w:t>
+      </w:r>
+    </w:p>
+    <w:p>
+      <w:pPr>
+        <w:spacing w:after="0"/>
+      </w:pPr>
+      <w:r>
+        <w:t>Unser Temperatursensor verbraucht 2.5mA und was wir erst bei der Planung des Netzteils rausbekommen haben ist, dass der Luftqualitätssensor durch seine Technologie mit einer Heizspirale 150mA Strom verbraucht. Damit ist auch die Versorgung per Batterie ins Wasser gefallen. Die Geigerröhre verbraucht im Vergleich zum Luftqualitätssensor auch nur einen Bruchteil.</w:t>
+      </w:r>
+    </w:p>
+    <w:p>
+      <w:pPr>
+        <w:spacing w:after="0"/>
+      </w:pPr>
+    </w:p>
+    <w:p>
+      <w:pPr>
+        <w:spacing w:after="0"/>
+      </w:pPr>
+      <w:r>
+        <w:t>Unser Netzteil arbeitet mit 7 – 40 Volt Eingangsspannung und macht daraus unsere gewünschten 3,3 Volt. Unser Chip und alle Sensoren, mit Ausnahme dem Geigerzähler (dazu später mehr), arbeiten mit dieser Spannung.</w:t>
+      </w:r>
+    </w:p>
+    <w:p>
+      <w:pPr>
+        <w:spacing w:after="0"/>
+      </w:pPr>
+      <w:r>
+        <w:t>Unser Board kann nur mit Gleichspannung versorgt werden, also mit Batterien oder einem normalen Netzteil.</w:t>
+      </w:r>
+    </w:p>
+    <w:p>
+      <w:pPr>
+        <w:spacing w:after="0"/>
+      </w:pPr>
+      <w:r>
+        <w:t xml:space="preserve">Am Anfang haben wir eine </w:t>
+      </w:r>
+      <w:proofErr w:type="spellStart"/>
+      <w:r>
+        <w:t>Verpolungsschutz</w:t>
+      </w:r>
+      <w:proofErr w:type="spellEnd"/>
+      <w:r>
+        <w:t>-Diode mit Sicherung, die unser Board bis zu einer Spannung von 7 Volt schützt. Unter 7 Volt wird es dann kritisch, weil es da die 0.5 Ampere, für die die Sicherung ausgelegt ist, übersteigt.</w:t>
+      </w:r>
+    </w:p>
+    <w:p>
+      <w:pPr>
+        <w:spacing w:after="0"/>
+      </w:pPr>
+    </w:p>
+    <w:p>
+      <w:pPr>
+        <w:spacing w:after="0"/>
+        <w:rPr>
+          <w:u w:val="single"/>
+        </w:rPr>
+      </w:pPr>
+      <w:r>
+        <w:rPr>
+          <w:u w:val="single"/>
+        </w:rPr>
+        <w:t>Das Netzteil funktioniert wie folgt:</w:t>
+      </w:r>
+    </w:p>
+    <w:p>
+      <w:pPr>
+        <w:spacing w:after="0"/>
+      </w:pPr>
+      <w:r>
+        <w:t xml:space="preserve">Der Kondensator C5 stabilisiert die Eingangsspannung, dann gelangt sie in den IC2. Dabei handelt es sich um einen Spannungsregler mit 5 Pins. Interessant sind dabei Pin 2, dort kommt der Strom raus und durch Spule an den </w:t>
+      </w:r>
+      <w:proofErr w:type="spellStart"/>
+      <w:r>
+        <w:t>ATmega</w:t>
+      </w:r>
+      <w:proofErr w:type="spellEnd"/>
+      <w:r>
+        <w:t xml:space="preserve">. Pin 4 dient als Feedback-Leitung, also da kommt der umgewandelte </w:t>
+      </w:r>
+      <w:r>
+        <w:lastRenderedPageBreak/>
+        <w:t>Strom nach Durchlaufen der Spule wieder zurück zum Spannungsregler, der dann die Spannung erneut anpassen kann.</w:t>
+      </w:r>
+    </w:p>
+    <w:p>
+      <w:pPr>
+        <w:spacing w:after="0"/>
+      </w:pPr>
+      <w:r>
+        <w:t>Der Kondensator C6 macht dann schlussendlich aus den Impulsen des Spannungsreglers wieder eine konstante Spannung und diesmal mit 3,3 V. Das wars mit dem Netzteil.</w:t>
+      </w:r>
+    </w:p>
+    <w:p>
+      <w:pPr>
+        <w:spacing w:after="0"/>
+      </w:pPr>
+    </w:p>
+    <w:p>
+      <w:pPr>
+        <w:spacing w:after="0"/>
+      </w:pPr>
+      <w:r>
+        <w:t xml:space="preserve">Hier am Ende sieht man noch weitere Kondensatoren, sogenannte Abblockkondensatoren (3 für den </w:t>
+      </w:r>
+      <w:proofErr w:type="spellStart"/>
+      <w:r>
+        <w:t>ATmega</w:t>
+      </w:r>
+      <w:proofErr w:type="spellEnd"/>
+      <w:r>
+        <w:t xml:space="preserve"> und 1 für Geiger-Röhre) um die effektive Spannung, die jetzt zum Chip gelangt, nochmals zu stabilisieren.</w:t>
+      </w:r>
+    </w:p>
+    <w:p>
+      <w:pPr>
+        <w:spacing w:after="0"/>
+      </w:pPr>
+    </w:p>
+    <w:p>
+      <w:pPr>
+        <w:spacing w:after="0"/>
+        <w:rPr>
+          <w:u w:val="single"/>
+        </w:rPr>
+      </w:pPr>
+      <w:r>
+        <w:rPr>
+          <w:u w:val="single"/>
+        </w:rPr>
+        <w:t>Weiter zum ersten Teil des Geigerzählers:</w:t>
+      </w:r>
+    </w:p>
+    <w:p>
+      <w:pPr>
+        <w:spacing w:after="0"/>
+      </w:pPr>
+      <w:r>
+        <w:t>Sowohl das Netzteil als auch den Geigerzähler habe ich so gut wie 1 zu 1 vom Internet entnommen und habe nur kleine Änderungen vorgenommen.</w:t>
+      </w:r>
+    </w:p>
+    <w:p>
+      <w:pPr>
+        <w:spacing w:after="0"/>
+      </w:pPr>
+    </w:p>
+    <w:p>
+      <w:pPr>
+        <w:spacing w:after="0"/>
+      </w:pPr>
+      <w:r>
+        <w:t>Hier handelt es sich um die Stromversorgung der Röhre. Wie vorher schon einmal angesprochen arbeitet die Röhre mit einer Spannung von 300 bis 600 Volt, die natürlich erst erzeugt werden müssen.</w:t>
+      </w:r>
+    </w:p>
+    <w:p>
+      <w:pPr>
+        <w:spacing w:after="0"/>
+      </w:pPr>
+      <w:r>
+        <w:t>Dazu gehe ich jetzt nicht genauer ein. Die Widerstände dienen für die Einstellungen, die bei dem IC vorgenommen werden müssen und er besitzt auch noch einen Dreher (zeigen), wo es möglich ist die Ausgangsspannung anzupassen. Der IC3 ist ein reiner Zeitgeber.</w:t>
+      </w:r>
+    </w:p>
+    <w:p>
+      <w:pPr>
+        <w:spacing w:after="0"/>
+      </w:pPr>
+      <w:r>
+        <w:t>Die ganz geringe Menge an Strom, aber mit fast 400 Volt gelangt jetzt an die Röhre. Wie diese arbeitet haben wir bereits besprochen.</w:t>
+      </w:r>
+    </w:p>
+    <w:p>
+      <w:pPr>
+        <w:spacing w:after="0"/>
+      </w:pPr>
+    </w:p>
+    <w:p>
+      <w:pPr>
+        <w:spacing w:after="0"/>
+        <w:rPr>
+          <w:u w:val="single"/>
+        </w:rPr>
+      </w:pPr>
+      <w:r>
+        <w:rPr>
+          <w:u w:val="single"/>
+        </w:rPr>
+        <w:t>Auf der ander</w:t>
+      </w:r>
+      <w:r>
+        <w:rPr>
+          <w:u w:val="single"/>
+        </w:rPr>
+        <w:t>e</w:t>
+      </w:r>
+      <w:r>
+        <w:rPr>
+          <w:u w:val="single"/>
+        </w:rPr>
+        <w:t>n Seite muss jetzt der Impuls der Röhre verarbeitet werden</w:t>
+      </w:r>
+      <w:r>
+        <w:rPr>
+          <w:u w:val="single"/>
+        </w:rPr>
+        <w:t>:</w:t>
+      </w:r>
+    </w:p>
+    <w:p>
+      <w:pPr>
+        <w:spacing w:after="0"/>
+      </w:pPr>
+      <w:r>
+        <w:t xml:space="preserve">Dazu kommen Kondensatoren und Widerstände ins Spiel, um das Signal überhaupt zu entdecken und ein Transistor Q3. Der Transistor ist, je nach Impuls von der Geiger-Röhre, leitend oder nichtleitend. Bekommt er keinen Impuls ist er nichtleitend und der Strom geht, vom 10k Pull-Up-Widerstand, direkt zum Interrupt-Pins des </w:t>
+      </w:r>
+      <w:proofErr w:type="spellStart"/>
+      <w:r>
+        <w:t>ATmega</w:t>
+      </w:r>
+      <w:proofErr w:type="spellEnd"/>
+      <w:r>
+        <w:t>-Chips. Kommt ein Impuls legt der Transistor um und der Strom sucht sich den kürzeren Weg und gelangt durch den Transistor direkt zu Ground. Der Interrupt-Pin des Chips hat eine fallende Kurve und zeichnet den Impuls auf.</w:t>
+      </w:r>
+    </w:p>
+    <w:p>
+      <w:pPr>
+        <w:spacing w:after="0"/>
+      </w:pPr>
+    </w:p>
+    <w:p>
+      <w:pPr>
+        <w:spacing w:after="0"/>
+        <w:rPr>
+          <w:u w:val="single"/>
+        </w:rPr>
+      </w:pPr>
+      <w:r>
+        <w:rPr>
+          <w:u w:val="single"/>
+        </w:rPr>
+        <w:t>K</w:t>
+      </w:r>
+      <w:r>
+        <w:rPr>
+          <w:u w:val="single"/>
+        </w:rPr>
+        <w:t xml:space="preserve">ommen wir zu Letzt zu den </w:t>
+      </w:r>
+      <w:r>
+        <w:rPr>
+          <w:u w:val="single"/>
+        </w:rPr>
+        <w:t>weniger spannenden Sensoren:</w:t>
+      </w:r>
+    </w:p>
+    <w:p>
+      <w:pPr>
+        <w:spacing w:after="0"/>
+      </w:pPr>
+      <w:r>
+        <w:t>Diese arbeiten, wie vorher erwähnt, alle mit einer Spannung von 3.3 Volt.</w:t>
+      </w:r>
+    </w:p>
+    <w:p>
+      <w:pPr>
+        <w:spacing w:after="0"/>
+      </w:pPr>
+      <w:r>
+        <w:t xml:space="preserve">Der Luftqualitätssensor und die ISP-Programmierschnittstelle sind direkt mit dem </w:t>
+      </w:r>
+      <w:proofErr w:type="spellStart"/>
+      <w:r>
+        <w:t>ATmega</w:t>
+      </w:r>
+      <w:proofErr w:type="spellEnd"/>
+      <w:r>
+        <w:t xml:space="preserve"> verbunden. Der CC1101 hat auf den </w:t>
+      </w:r>
+      <w:proofErr w:type="gramStart"/>
+      <w:r>
+        <w:t>Pins</w:t>
+      </w:r>
+      <w:proofErr w:type="gramEnd"/>
+      <w:r>
+        <w:t xml:space="preserve"> die er zusammen mit dem </w:t>
+      </w:r>
+      <w:proofErr w:type="spellStart"/>
+      <w:r>
+        <w:t>Programmer</w:t>
+      </w:r>
+      <w:proofErr w:type="spellEnd"/>
+      <w:r>
+        <w:t xml:space="preserve"> verwendet, also MISO, MOSI und CLK, zusätzlich Widerstände, sodass wenn beide senden immer der </w:t>
+      </w:r>
+      <w:proofErr w:type="spellStart"/>
+      <w:r>
+        <w:t>Programmer</w:t>
+      </w:r>
+      <w:proofErr w:type="spellEnd"/>
+      <w:r>
+        <w:t xml:space="preserve"> das stärkere Signal schickt.</w:t>
+      </w:r>
+    </w:p>
+    <w:p>
+      <w:pPr>
+        <w:spacing w:after="0"/>
+      </w:pPr>
+    </w:p>
+    <w:p>
+      <w:pPr>
+        <w:spacing w:after="0"/>
+      </w:pPr>
+      <w:r>
+        <w:t>Zum besseren Debuggen haben wir noch eine Serielle Schnittstelle eingerichtet und hier sehen wir noch den DHT11-Temperatursensor. Beide sind ebenfalls direkt mit dem Chip verbunden.</w:t>
+      </w:r>
+    </w:p>
+    <w:p>
+      <w:pPr>
+        <w:spacing w:after="0"/>
+      </w:pPr>
+    </w:p>
+    <w:p>
+      <w:pPr>
+        <w:spacing w:after="0"/>
+        <w:rPr>
+          <w:u w:val="single"/>
+        </w:rPr>
+      </w:pPr>
+      <w:r>
+        <w:rPr>
+          <w:u w:val="single"/>
+        </w:rPr>
+        <w:t>Analoge Stromversorgung:</w:t>
+      </w:r>
+    </w:p>
+    <w:p>
+      <w:pPr>
+        <w:spacing w:after="0"/>
+      </w:pPr>
+      <w:r>
+        <w:t>Da wir mit dem Luftqualitätssensor auch einen analogen Sensor besitzen, musste ich mich auch um die analogen Stromversorgungen kümmern, dabei verwenden wir AVCC.</w:t>
+      </w:r>
+    </w:p>
+    <w:p>
+      <w:pPr>
+        <w:spacing w:after="0"/>
+      </w:pPr>
+      <w:r>
+        <w:t>Die Drosselspule L1 und der Kondensator C2 ergeben zusammen einen Tiefbassfilter (Quarz schwingt bisschen auf Leitung mit, damit werden Überschwingungen und Störungen eliminiert), um eine genauere und stabilere Stromversorgung für analoge Sensoren zur Verfügung zu stellen und bei dem AREF-Pin habe ich einen Kondensator C1 verbaut der dazu dient die Spannung nochmal zu stabilisieren.</w:t>
+      </w:r>
+    </w:p>
+    <w:p>
+      <w:pPr>
+        <w:spacing w:after="0"/>
+      </w:pPr>
+    </w:p>
+    <w:p>
+      <w:pPr>
+        <w:spacing w:after="0"/>
+        <w:rPr>
+          <w:u w:val="single"/>
+        </w:rPr>
+      </w:pPr>
+      <w:r>
+        <w:rPr>
+          <w:u w:val="single"/>
+        </w:rPr>
+        <w:lastRenderedPageBreak/>
+        <w:t>Hier noch ein kurzer Blick auf das PCB-Layout, dass ihr das auch kurz seht</w:t>
+      </w:r>
+      <w:r>
+        <w:rPr>
+          <w:u w:val="single"/>
+        </w:rPr>
+        <w:t>:</w:t>
+      </w:r>
+    </w:p>
+    <w:p>
+      <w:pPr>
+        <w:spacing w:after="0"/>
+      </w:pPr>
+    </w:p>
+    <w:p>
+      <w:pPr>
+        <w:spacing w:after="0"/>
+      </w:pPr>
+    </w:p>
+    <w:p>
+      <w:pPr>
+        <w:spacing w:after="0"/>
+        <w:rPr>
+          <w:b/>
+        </w:rPr>
+      </w:pPr>
+      <w:r>
+        <w:rPr>
+          <w:b/>
+        </w:rPr>
+        <w:t>Präsenzwoche:</w:t>
+      </w:r>
+    </w:p>
+    <w:p>
+      <w:pPr>
+        <w:spacing w:after="0"/>
+      </w:pPr>
+    </w:p>
+    <w:p>
+      <w:pPr>
+        <w:spacing w:after="0"/>
+        <w:rPr>
+          <w:b/>
+        </w:rPr>
+      </w:pPr>
+      <w:r>
+        <w:rPr>
+          <w:b/>
+        </w:rPr>
+        <w:t>PCB-Anpassung</w:t>
+      </w:r>
+    </w:p>
+    <w:p>
+      <w:pPr>
+        <w:spacing w:after="0"/>
+      </w:pPr>
+      <w:r>
+        <w:t xml:space="preserve">Als wir in der Praktikumswoche unser PCB programmieren und testen wollten, funktionierte gar nichts. Um sicher zu gehen, dass nicht beim Löten etwas kaputt gegangen ist, testeten wir </w:t>
+      </w:r>
+      <w:proofErr w:type="gramStart"/>
+      <w:r>
+        <w:t>ein einfachen blink Sketch</w:t>
+      </w:r>
+      <w:proofErr w:type="gramEnd"/>
+      <w:r>
+        <w:t xml:space="preserve"> und der funktioniert. Wir fügten immer wieder neue Sensor hinzu</w:t>
+      </w:r>
+      <w:r>
+        <w:t xml:space="preserve"> </w:t>
+      </w:r>
+      <w:r>
+        <w:t xml:space="preserve">die </w:t>
+      </w:r>
+      <w:r>
+        <w:t xml:space="preserve">auch </w:t>
+      </w:r>
+      <w:r>
+        <w:t>funktionierte</w:t>
+      </w:r>
+      <w:r>
+        <w:t>n</w:t>
+      </w:r>
+      <w:r>
+        <w:t xml:space="preserve">. Der Fehler lag </w:t>
+      </w:r>
+      <w:r>
+        <w:t>beim</w:t>
+      </w:r>
+      <w:r>
+        <w:t xml:space="preserve"> CC1101. Aber wo genau, wussten wir nicht. Da wir aber am Code nichts geändert hatten, musste es beim PCB liegen. Wir glichen alle Ein- und Ausgänge mit unserem </w:t>
+      </w:r>
+      <w:proofErr w:type="spellStart"/>
+      <w:r>
+        <w:t>Breadboard</w:t>
+      </w:r>
+      <w:proofErr w:type="spellEnd"/>
+      <w:r>
+        <w:t xml:space="preserve"> ab und fanden da 2 Fehler. Der eine war, dass wir den GD0 Pin an den PB7 Pin vom Chip und den CSN vom CC1101 anstatt an den Slave Select Pin an den PB6 angeschlossen haben. Warum das passiert ist, wissen wir selbst nicht, da wir alles vor der Bestellung des PCB nachkontrolliert haben. Das Erste was wir ändern mussten, war, dass wir überhaupt die Pins PB6 und 7 verwenden können. Diese sind standardmäßig für die externe Clock vorgesehen und können nicht einfach so angesteuert werden. Um dieses Problem zu lösen, haben wir die </w:t>
+      </w:r>
+      <w:proofErr w:type="spellStart"/>
+      <w:r>
+        <w:t>pin_arduino.h</w:t>
+      </w:r>
+      <w:proofErr w:type="spellEnd"/>
+      <w:r>
+        <w:t xml:space="preserve"> Datei etwas verändert. Was genau geändert werden musste, haben wir nach einer Anleitung gemacht, welche wir im Internet gefunden haben. Aber hauptsächliche wurde nur die Anzahl der Digitalen Pins um 2 erhöht, und das an mehreren Stellen. Das nächste Problem war, dass wir den Slave Select Pin des Chips nur mit ein paar Änderungen des Codes verlegen mussten. Das war etwas schwieriger herauszufinden. Zuerst müssen wir in der </w:t>
+      </w:r>
+      <w:proofErr w:type="spellStart"/>
+      <w:r>
+        <w:t>Init</w:t>
+      </w:r>
+      <w:proofErr w:type="spellEnd"/>
+      <w:r>
+        <w:t xml:space="preserve"> den SS Pin, als Pin 10 bei uns als Output setzten und zudem noch </w:t>
+      </w:r>
+      <w:proofErr w:type="spellStart"/>
+      <w:r>
+        <w:t>digitalWrite</w:t>
+      </w:r>
+      <w:proofErr w:type="spellEnd"/>
+      <w:r>
+        <w:t xml:space="preserve"> mit High. Um den PB7, Pin 14 als SS Pin festzulegen, wird in der </w:t>
+      </w:r>
+      <w:proofErr w:type="spellStart"/>
+      <w:r>
+        <w:t>pins_arduino.h</w:t>
+      </w:r>
+      <w:proofErr w:type="spellEnd"/>
+      <w:r>
+        <w:t xml:space="preserve"> bei #</w:t>
+      </w:r>
+      <w:proofErr w:type="spellStart"/>
+      <w:r>
+        <w:t>define</w:t>
+      </w:r>
+      <w:proofErr w:type="spellEnd"/>
+      <w:r>
+        <w:t xml:space="preserve"> PIN-SPI_SS der Wert von 10 auf 14 verändert. Das wäre alles gewesen, nun funktionierte auch der TICC1101 und der Spektrum Analyzer zeigte an, dass etwas gesendet wird. Wir waren froh, dass es funktionierte, ansonsten hätten wir die Leitungen auf dem PCB verlegen müssen. </w:t>
+      </w:r>
+    </w:p>
+    <w:p>
+      <w:pPr>
+        <w:spacing w:after="0"/>
+      </w:pPr>
+    </w:p>
+    <w:p>
+      <w:pPr>
+        <w:spacing w:after="0"/>
+        <w:rPr>
+          <w:b/>
+        </w:rPr>
+      </w:pPr>
+      <w:r>
+        <w:rPr>
+          <w:b/>
+        </w:rPr>
+        <w:t>Programmierung</w:t>
+      </w:r>
+    </w:p>
+    <w:p>
+      <w:pPr>
+        <w:spacing w:after="0"/>
+      </w:pPr>
+      <w:r>
+        <w:t xml:space="preserve">In der Praktikumswoche habe ich dann den Rest des Codes geschrieben. Das heißt, ich versuchte die </w:t>
       </w:r>
       <w:proofErr w:type="spellStart"/>
       <w:r>
@@ -680,21 +1281,62 @@
       </w:r>
       <w:proofErr w:type="spellEnd"/>
       <w:r>
-        <w:t xml:space="preserve"> Methode des CC1101, die wir verwendeten, zu verstehen, um zu wissen, wie das Format des Pakets, welches wir an das Station Team schicken, auszusehen hat. Ich passte das dann so an, dass es reicht, ein Array aus den Sensorwerten zu erstellen. Wie wir die Werte des Temperatursensor erhalten, haben wir bereits in der Zwischenpräsentation genauer erklärt. Nämlich erhalten wir ein 40 </w:t>
-      </w:r>
-      <w:proofErr w:type="spellStart"/>
-      <w:r>
-        <w:t>bit</w:t>
-      </w:r>
-      <w:proofErr w:type="spellEnd"/>
+        <w:t xml:space="preserve"> Methode des CC1101, die wir verwendeten, zu verstehen, um zu wissen, wie das Format des Pakets, welches wir an das Station Team schicken, auszusehen hat. Ich passte das dann so an, dass es reicht, ein Array aus den Sensorwerten zu erstellen. </w:t>
+      </w:r>
+      <w:r>
+        <w:t xml:space="preserve">Dieser Array hat die </w:t>
+      </w:r>
+      <w:r>
+        <w:t>Länge</w:t>
+      </w:r>
+      <w:r>
+        <w:t xml:space="preserve"> 6 und besteht aus 6 </w:t>
+      </w:r>
+      <w:r>
+        <w:t>Bytes</w:t>
+      </w:r>
+      <w:r>
+        <w:t xml:space="preserve">. Das erste </w:t>
+      </w:r>
+      <w:r>
+        <w:t>Byte</w:t>
+      </w:r>
+      <w:r>
+        <w:t xml:space="preserve"> ist, wie mit den anderen Teams abgesprochen, die Adresse der Station und das zweite ist unsere </w:t>
+      </w:r>
+      <w:r>
+        <w:t>Adresse</w:t>
+      </w:r>
+      <w:r>
+        <w:t>.</w:t>
+      </w:r>
+      <w:r>
+        <w:t xml:space="preserve"> </w:t>
+      </w:r>
+      <w:r>
+        <w:t xml:space="preserve">Als drittes </w:t>
+      </w:r>
+      <w:r>
+        <w:t>Byte</w:t>
+      </w:r>
+      <w:r>
+        <w:t xml:space="preserve"> schicken wir die Temperatur vom DHT11, welches einen Wert von 0 bis 50 Grad annehmen kann</w:t>
+      </w:r>
+      <w:r>
+        <w:t xml:space="preserve">. </w:t>
+      </w:r>
+      <w:r>
+        <w:t xml:space="preserve">Wie wir die Werte des Temperatursensor erhalten, haben wir bereits in der Zwischenpräsentation genauer erklärt. Nämlich erhalten wir ein 40 </w:t>
+      </w:r>
+      <w:r>
+        <w:t>Bit</w:t>
+      </w:r>
       <w:r>
         <w:t xml:space="preserve"> langes Array, wo wir die einzelnen </w:t>
       </w:r>
-      <w:proofErr w:type="spellStart"/>
-      <w:r>
-        <w:t>bits</w:t>
-      </w:r>
-      <w:proofErr w:type="spellEnd"/>
+      <w:r>
+        <w:t>Bits</w:t>
+      </w:r>
       <w:r>
         <w:t xml:space="preserve"> an der richtigen Stelle auslesen und diese als </w:t>
       </w:r>
@@ -704,7 +1346,27 @@
       </w:r>
       <w:proofErr w:type="spellEnd"/>
       <w:r>
-        <w:t xml:space="preserve"> speichern. Für die Luftfeuchtigkeit funktioniert das gleich, nur an einer anderen Stelle im Array. Diese zwei Werte werden dann im Paket Array gespeichert und überschreiben den alten Wert. Um den Wert vom Luftqualitätssensor zu erhalten, </w:t>
+        <w:t xml:space="preserve"> speichern. </w:t>
+      </w:r>
+      <w:r>
+        <w:t>Die Luftfeuchtigkeit besetzt das 4. Byte im Paket und alles</w:t>
+      </w:r>
+      <w:r>
+        <w:t xml:space="preserve"> funktioniert gleich</w:t>
+      </w:r>
+      <w:r>
+        <w:t xml:space="preserve"> wie bei der Temperatur</w:t>
+      </w:r>
+      <w:r>
+        <w:t xml:space="preserve">, nur an einer anderen Stelle im Array. Diese zwei Werte werden dann im Paket Array gespeichert und überschreiben den alten Wert. </w:t>
+      </w:r>
+    </w:p>
+    <w:p>
+      <w:pPr>
+        <w:spacing w:after="0"/>
+      </w:pPr>
+      <w:r>
+        <w:t xml:space="preserve">Um den Wert vom Luftqualitätssensor zu erhalten, </w:t>
       </w:r>
       <w:proofErr w:type="gramStart"/>
       <w:r>
@@ -720,759 +1382,128 @@
       </w:r>
       <w:proofErr w:type="spellEnd"/>
       <w:r>
-        <w:t xml:space="preserve"> aufzurufen. Der Wert, den wir erhalten, liegt bei guter Luftqualität zwischen 120 und 140. Aber wenn man diesen Wert auf der Website des Station Teams lesen würde, dann hätte niemand eine Ahnung was dieser Wert bedeutet. Zudem kann man den Sensor auch mit einem Schraubenschlüssel anders kalibrieren und die Werte wären wieder anders. Deshalb haben wir 2 Grenzen hinzugefügt, eine bei 150 und die andere bei 180, bei denen wir gesagt haben, ab diesem Wert ist die Luft nicht mehr so gut, und bei der anderen wäre die Luft schon schlecht. Je nach Bereich, in welchen der erhaltene Wert fällt, wird an das Station Team eine 0, 1 oder 2 geschickt. So ähnlich funktioniert das auch beim Geigenzähler. Der Wert 0,1 Mikrosievert/Stunde würde den wenigsten etwas sagen. Deshalb haben wir uns entschieden, bei mehr als 10-facher Strahlung an das Station Team eine 1 zu schicken, was gefährlich bedeutet. Anderenfalls senden wir eine 0.</w:t>
-      </w:r>
-    </w:p>
-    <w:p>
-      <w:pPr>
-        <w:spacing w:after="0"/>
-        <w:rPr>
-          <w:color w:val="FF0000"/>
-        </w:rPr>
-      </w:pPr>
-      <w:r>
-        <w:rPr>
-          <w:color w:val="FF0000"/>
-        </w:rPr>
-        <w:t xml:space="preserve">Den Wert des Geigenzählers zu erhalten war etwas schwieriger. </w:t>
-      </w:r>
-    </w:p>
-    <w:p>
-      <w:pPr>
-        <w:spacing w:after="0"/>
-      </w:pPr>
-    </w:p>
-    <w:p>
-      <w:pPr>
-        <w:spacing w:after="0"/>
-        <w:rPr>
-          <w:b/>
-        </w:rPr>
-      </w:pPr>
-      <w:r>
-        <w:rPr>
-          <w:b/>
-        </w:rPr>
-        <w:t>EAGLE:</w:t>
-      </w:r>
-    </w:p>
-    <w:p>
-      <w:pPr>
-        <w:spacing w:after="0"/>
-        <w:rPr>
-          <w:u w:val="single"/>
-        </w:rPr>
-      </w:pPr>
-      <w:r>
-        <w:rPr>
-          <w:u w:val="single"/>
-        </w:rPr>
-        <w:t>Kommen wir zum Schaltplan:</w:t>
-      </w:r>
-    </w:p>
-    <w:p>
-      <w:pPr>
-        <w:spacing w:after="0"/>
-      </w:pPr>
-      <w:r>
-        <w:t>Den fertigte ich mit dem Programm EAGLE an. Wir hatten uns schon vor der Zwischenpräsentation</w:t>
-      </w:r>
-      <w:r>
-        <w:t xml:space="preserve"> ein bisschen mit dem Planen unseres Schaltplans auseinandergesetzt, auf dem ich nachher aufbaute.</w:t>
-      </w:r>
-    </w:p>
-    <w:p>
-      <w:pPr>
-        <w:spacing w:after="0"/>
-      </w:pPr>
-    </w:p>
-    <w:p>
-      <w:pPr>
-        <w:spacing w:after="0"/>
-      </w:pPr>
-      <w:r>
-        <w:t>Es kamen ja noch 2 weitere Sensoren dazu, einmal der Luftqualitätssensor und einmal der Geigerzähler. Der Part für den Geigerzähler macht dabei den weitaus größten Teil unseres Boards aus (wie wir hier auch auf der Zeichnung schnell sehen können). Auf die einzelnen Parts gehe ich gleich genauer ein. Und auch der analoge Luftqualitätssensor brachte wegen der analogen Stromversorgung ein paar Neuerungen.</w:t>
-      </w:r>
-    </w:p>
-    <w:p>
-      <w:pPr>
-        <w:spacing w:after="0"/>
-      </w:pPr>
-    </w:p>
-    <w:p>
-      <w:pPr>
-        <w:spacing w:after="0"/>
-        <w:rPr>
-          <w:u w:val="single"/>
-        </w:rPr>
-      </w:pPr>
-      <w:r>
-        <w:rPr>
-          <w:u w:val="single"/>
-        </w:rPr>
+        <w:t xml:space="preserve"> aufzurufen. Der Wert, den wir erhalten, liegt bei guter Luftqualität zwischen 120 und 140. Aber wenn man diesen Wert auf der Website des Station Teams lesen würde, dann hätte niemand eine Ahnung was dieser Wert bedeutet. Zudem kann man den Sensor auch mit einem Schraubenschlüssel anders kalibrieren und die Werte wären wieder anders. Deshalb haben wir 2 Grenzen hinzugefügt, eine bei 150 und die andere bei 180, bei denen wir gesagt haben, ab diesem Wert ist die Luft nicht mehr so gut, und bei der anderen wäre die Luft schon schlecht. Je nach Bereich, in welchen der erhaltene Wert fällt, wird an das Station Team eine 0, 1 oder 2 geschickt. </w:t>
+      </w:r>
+    </w:p>
+    <w:p>
+      <w:pPr>
+        <w:spacing w:after="0"/>
+      </w:pPr>
+      <w:r>
         <w:lastRenderedPageBreak/>
-        <w:t>Starten wir bei dem Netzteil unseres Boards:</w:t>
-      </w:r>
-    </w:p>
-    <w:p>
-      <w:pPr>
-        <w:spacing w:after="0"/>
-      </w:pPr>
-      <w:r>
-        <w:t>Unser Temperatursensor verbraucht 2.5mA und was wir erst bei der Planung des Netzteils rausbekommen haben ist, dass der Luftqualitätssensor durch seine Technologie mit einer Heizspirale 150mA Strom verbraucht. Damit ist auch die Versorgung per Batterie ins Wasser gefallen. Die Geigerröhre verbraucht im Vergleich zum Luftqualitätssensor auch nur einen Bruchteil.</w:t>
-      </w:r>
-    </w:p>
-    <w:p>
-      <w:pPr>
-        <w:spacing w:after="0"/>
-      </w:pPr>
-    </w:p>
-    <w:p>
-      <w:pPr>
-        <w:spacing w:after="0"/>
-      </w:pPr>
-      <w:r>
-        <w:t>Unser Netzteil arbeitet mit 7 – 40 Volt Eingangsspannung und macht daraus unsere gewünschten 3,3 Volt. Unser Chip und alle Sensoren, mit Ausnahme dem Geigerzähler (dazu später mehr), arbeiten mit dieser Spannung.</w:t>
-      </w:r>
-    </w:p>
-    <w:p>
-      <w:pPr>
-        <w:spacing w:after="0"/>
-      </w:pPr>
-      <w:r>
-        <w:t>Unser Board kann nur mit Gleichspannung versorgt werden, also mit Batterien oder einem normalen Netzteil.</w:t>
-      </w:r>
-    </w:p>
-    <w:p>
-      <w:pPr>
-        <w:spacing w:after="0"/>
-      </w:pPr>
-      <w:r>
-        <w:t xml:space="preserve">Am Anfang haben wir eine </w:t>
-      </w:r>
-      <w:proofErr w:type="spellStart"/>
-      <w:r>
-        <w:t>Verpolungsschutz</w:t>
-      </w:r>
-      <w:proofErr w:type="spellEnd"/>
-      <w:r>
-        <w:t>-Diode mit Sicherung, die unser Board bis zu einer Spannung von 7 Volt schützt. Unter 7 Volt wird es dann kritisch, weil es da die 0.5 Ampere, für die die Sicherung ausgelegt ist, übersteigt.</w:t>
-      </w:r>
-    </w:p>
-    <w:p>
-      <w:pPr>
-        <w:spacing w:after="0"/>
-      </w:pPr>
-    </w:p>
-    <w:p>
-      <w:pPr>
-        <w:spacing w:after="0"/>
-        <w:rPr>
-          <w:u w:val="single"/>
-        </w:rPr>
-      </w:pPr>
-      <w:r>
-        <w:rPr>
-          <w:u w:val="single"/>
-        </w:rPr>
-        <w:t>Das Netzteil funktioniert wie folgt:</w:t>
-      </w:r>
-    </w:p>
-    <w:p>
-      <w:pPr>
-        <w:spacing w:after="0"/>
-      </w:pPr>
-      <w:r>
-        <w:t xml:space="preserve">Der Kondensator C5 stabilisiert die Eingangsspannung, dann gelangt sie in den IC2. Dabei handelt es sich um einen Spannungsregler mit 5 Pins. Interessant sind dabei Pin 2, dort kommt der Strom raus und durch Spule an den </w:t>
-      </w:r>
-      <w:proofErr w:type="spellStart"/>
-      <w:r>
-        <w:t>ATmega</w:t>
-      </w:r>
-      <w:proofErr w:type="spellEnd"/>
-      <w:r>
-        <w:t>. Pin 4 dient als Feedback-Leitung, also da kommt der umgewandelte Strom nach Durchlaufen der Spule wieder zurück zum Spannungsregler, der dann die Spannung erneut anpassen kann.</w:t>
-      </w:r>
-    </w:p>
-    <w:p>
-      <w:pPr>
-        <w:spacing w:after="0"/>
-      </w:pPr>
-      <w:r>
-        <w:t>Der Kondensator C6 macht dann schlussendlich aus den Impulsen des Spannungsreglers wieder eine konstante Spannung und diesmal mit 3,3 V. Das wars mit dem Netzteil.</w:t>
-      </w:r>
-    </w:p>
-    <w:p>
-      <w:pPr>
-        <w:spacing w:after="0"/>
-      </w:pPr>
-    </w:p>
-    <w:p>
-      <w:pPr>
-        <w:spacing w:after="0"/>
-      </w:pPr>
-      <w:r>
-        <w:t xml:space="preserve">Hier am Ende sieht man noch weitere Kondensatoren, sogenannte Abblockkondensatoren (3 für den </w:t>
-      </w:r>
-      <w:proofErr w:type="spellStart"/>
-      <w:r>
-        <w:t>ATmega</w:t>
-      </w:r>
-      <w:proofErr w:type="spellEnd"/>
-      <w:r>
-        <w:t xml:space="preserve"> und 1 für Geiger-Röhre) um die effektive Spannung, die jetzt zum Chip gelangt, nochmals zu stabilisieren.</w:t>
-      </w:r>
-    </w:p>
-    <w:p>
-      <w:pPr>
-        <w:spacing w:after="0"/>
-      </w:pPr>
-    </w:p>
-    <w:p>
-      <w:pPr>
-        <w:spacing w:after="0"/>
-        <w:rPr>
-          <w:u w:val="single"/>
-        </w:rPr>
-      </w:pPr>
-      <w:r>
-        <w:rPr>
-          <w:u w:val="single"/>
-        </w:rPr>
-        <w:t>Weiter zum ersten Teil des Geigerzählers:</w:t>
-      </w:r>
-    </w:p>
-    <w:p>
-      <w:pPr>
-        <w:spacing w:after="0"/>
-      </w:pPr>
-      <w:r>
-        <w:t>Sowohl das Netzteil als auch den Geigerzähler habe ich so gut wie 1 zu 1 vom Internet entnommen und habe nur kleine Änderungen vorgenommen.</w:t>
-      </w:r>
-    </w:p>
-    <w:p>
-      <w:pPr>
-        <w:spacing w:after="0"/>
-      </w:pPr>
-    </w:p>
-    <w:p>
-      <w:pPr>
-        <w:spacing w:after="0"/>
-      </w:pPr>
-      <w:r>
-        <w:t>Hier handelt es sich um die Stromversorgung der Röhre. Wie vorher schon einmal angesprochen arbeitet die Röhre mit einer Spannung von 300 bis 600 Volt, die natürlich erst erzeugt werden müssen.</w:t>
-      </w:r>
-    </w:p>
-    <w:p>
-      <w:pPr>
-        <w:spacing w:after="0"/>
-      </w:pPr>
-      <w:r>
-        <w:t>Dazu gehe ich jetzt nicht genauer ein. Die Widerstände dienen für die Einstellungen, die bei dem IC vorgenommen werden müssen und er besitzt auch noch einen Dreher (zeigen), wo es möglich ist die Ausgangsspannung anzupassen. Der IC3 ist ein reiner Zeitgeber.</w:t>
-      </w:r>
-    </w:p>
-    <w:p>
-      <w:pPr>
-        <w:spacing w:after="0"/>
-      </w:pPr>
-      <w:r>
-        <w:t>Die ganz geringe Menge an Strom, aber mit fast 400 Volt gelangt jetzt an die Röhre. Wie diese arbeitet haben wir bereits besprochen.</w:t>
-      </w:r>
-    </w:p>
-    <w:p>
-      <w:pPr>
-        <w:spacing w:after="0"/>
-      </w:pPr>
-    </w:p>
-    <w:p>
-      <w:pPr>
-        <w:spacing w:after="0"/>
-        <w:rPr>
-          <w:u w:val="single"/>
-        </w:rPr>
-      </w:pPr>
-      <w:r>
-        <w:rPr>
-          <w:u w:val="single"/>
-        </w:rPr>
-        <w:t>Auf der ander</w:t>
-      </w:r>
-      <w:r>
-        <w:rPr>
-          <w:u w:val="single"/>
-        </w:rPr>
-        <w:t>e</w:t>
-      </w:r>
-      <w:r>
-        <w:rPr>
-          <w:u w:val="single"/>
-        </w:rPr>
-        <w:t>n Seite muss jetzt der Impuls der Röhre verarbeitet werden</w:t>
-      </w:r>
-      <w:r>
-        <w:rPr>
-          <w:u w:val="single"/>
-        </w:rPr>
-        <w:t>:</w:t>
-      </w:r>
-    </w:p>
-    <w:p>
-      <w:pPr>
-        <w:spacing w:after="0"/>
-      </w:pPr>
-      <w:r>
-        <w:t xml:space="preserve">Dazu kommen Kondensatoren und Widerstände ins Spiel, um das Signal überhaupt zu entdecken und ein Transistor Q3. Der Transistor ist, je nach Impuls von der Geiger-Röhre, leitend oder nichtleitend. Bekommt er keinen Impuls ist er nichtleitend und der Strom geht, vom 10k Pull-Up-Widerstand, direkt zum Interrupt-Pins des </w:t>
-      </w:r>
-      <w:proofErr w:type="spellStart"/>
-      <w:r>
-        <w:t>ATmega</w:t>
-      </w:r>
-      <w:proofErr w:type="spellEnd"/>
-      <w:r>
-        <w:t>-Chips. Kommt ein Impuls legt der Transistor um und der Strom sucht sich den kürzeren Weg und gelangt durch den Transistor direkt zu Ground. Der Interrupt-Pin des Chips hat eine fallende Kurve und zeichnet den Impuls auf.</w:t>
-      </w:r>
-    </w:p>
-    <w:p>
-      <w:pPr>
-        <w:spacing w:after="0"/>
-      </w:pPr>
-    </w:p>
-    <w:p>
-      <w:pPr>
-        <w:spacing w:after="0"/>
-        <w:rPr>
-          <w:u w:val="single"/>
-        </w:rPr>
-      </w:pPr>
-      <w:r>
-        <w:rPr>
-          <w:u w:val="single"/>
-        </w:rPr>
-        <w:lastRenderedPageBreak/>
-        <w:t>K</w:t>
-      </w:r>
-      <w:r>
-        <w:rPr>
-          <w:u w:val="single"/>
-        </w:rPr>
-        <w:t xml:space="preserve">ommen wir zu Letzt zu den </w:t>
-      </w:r>
-      <w:r>
-        <w:rPr>
-          <w:u w:val="single"/>
-        </w:rPr>
-        <w:t>weniger spannenden Sensoren:</w:t>
-      </w:r>
-    </w:p>
-    <w:p>
-      <w:pPr>
-        <w:spacing w:after="0"/>
-      </w:pPr>
-      <w:r>
-        <w:t>Diese arbeiten, wie vorher erwähnt, alle mit einer Spannung von 3.3 Volt.</w:t>
-      </w:r>
-    </w:p>
-    <w:p>
-      <w:pPr>
-        <w:spacing w:after="0"/>
-      </w:pPr>
-      <w:r>
-        <w:t xml:space="preserve">Der Luftqualitätssensor und die ISP-Programmierschnittstelle sind direkt mit dem </w:t>
-      </w:r>
-      <w:proofErr w:type="spellStart"/>
-      <w:r>
-        <w:t>ATmega</w:t>
-      </w:r>
-      <w:proofErr w:type="spellEnd"/>
-      <w:r>
-        <w:t xml:space="preserve"> verbunden. Der CC1101 hat auf den </w:t>
+        <w:t>An der fünften Stelle</w:t>
+      </w:r>
+      <w:r>
+        <w:t xml:space="preserve"> im Paket</w:t>
+      </w:r>
+      <w:r>
+        <w:t xml:space="preserve"> kommt </w:t>
+      </w:r>
+      <w:r>
+        <w:t>dieser Wert</w:t>
+      </w:r>
+      <w:r>
+        <w:t xml:space="preserve"> vom Luftqualitätssensor. Der würde nur 2 Bit benötigen</w:t>
+      </w:r>
+      <w:r>
+        <w:t>,</w:t>
+      </w:r>
+      <w:r>
+        <w:t xml:space="preserve"> </w:t>
+      </w:r>
+      <w:r>
+        <w:t>a</w:t>
+      </w:r>
+      <w:r>
+        <w:t xml:space="preserve">ber aus vereinfachungsgründen für uns und </w:t>
       </w:r>
       <w:proofErr w:type="gramStart"/>
       <w:r>
-        <w:t>Pins</w:t>
+        <w:t>das</w:t>
       </w:r>
       <w:proofErr w:type="gramEnd"/>
       <w:r>
-        <w:t xml:space="preserve"> die er zusammen mit dem </w:t>
-      </w:r>
-      <w:proofErr w:type="spellStart"/>
-      <w:r>
-        <w:t>Programmer</w:t>
-      </w:r>
-      <w:proofErr w:type="spellEnd"/>
-      <w:r>
-        <w:t xml:space="preserve"> verwendet, also MISO, MOSI und CLK, zusätzlich Widerstände, sodass wenn beide senden immer der </w:t>
-      </w:r>
-      <w:proofErr w:type="spellStart"/>
-      <w:r>
-        <w:t>Programmer</w:t>
-      </w:r>
-      <w:proofErr w:type="spellEnd"/>
-      <w:r>
-        <w:t xml:space="preserve"> das stärkere Signal schickt.</w:t>
-      </w:r>
-    </w:p>
-    <w:p>
-      <w:pPr>
-        <w:spacing w:after="0"/>
-      </w:pPr>
-    </w:p>
-    <w:p>
-      <w:pPr>
-        <w:spacing w:after="0"/>
-      </w:pPr>
-      <w:r>
-        <w:t>Zum besseren Debuggen haben wir noch eine Serielle Schnittstelle eingerichtet und hier sehen wir noch den DHT11-Temperatursensor. Beide sind ebenfalls direkt mit dem Chip verbunden.</w:t>
-      </w:r>
-    </w:p>
-    <w:p>
-      <w:pPr>
-        <w:spacing w:after="0"/>
-      </w:pPr>
-    </w:p>
-    <w:p>
-      <w:pPr>
-        <w:spacing w:after="0"/>
-        <w:rPr>
-          <w:u w:val="single"/>
-        </w:rPr>
-      </w:pPr>
-      <w:r>
-        <w:rPr>
-          <w:u w:val="single"/>
-        </w:rPr>
-        <w:t>Analoge Stromversorgung:</w:t>
-      </w:r>
-    </w:p>
-    <w:p>
-      <w:pPr>
-        <w:spacing w:after="0"/>
-      </w:pPr>
-      <w:r>
-        <w:t>Da wir mit dem Luftqualitätssensor auch einen analogen Sensor besitzen, musste ich mich auch um die analogen Stromversorgungen kümmern, dabei verwenden wir AVCC.</w:t>
-      </w:r>
-    </w:p>
-    <w:p>
-      <w:pPr>
-        <w:spacing w:after="0"/>
-      </w:pPr>
-      <w:r>
-        <w:t>Die Drosselspule L1 und der Kondensator C2 ergeben zusammen einen Tiefbassfilter (Quarz schwingt bisschen auf Leitung mit, damit werden Überschwingungen und Störungen eliminiert), um eine genauere und stabilere Stromversorgung für analoge Sensoren zur Verfügung zu stellen und bei dem AREF-Pin habe ich einen Kondensator C1 verbaut der dazu dient die Spannung nochmal zu stabilisieren.</w:t>
-      </w:r>
-    </w:p>
-    <w:p>
-      <w:pPr>
-        <w:spacing w:after="0"/>
-      </w:pPr>
-    </w:p>
-    <w:p>
-      <w:pPr>
-        <w:spacing w:after="0"/>
-        <w:rPr>
-          <w:u w:val="single"/>
-        </w:rPr>
-      </w:pPr>
-      <w:r>
-        <w:rPr>
-          <w:u w:val="single"/>
-        </w:rPr>
-        <w:t>Hier noch ein kurzer Blick auf das PCB-Layout, dass ihr das auch kurz seht</w:t>
-      </w:r>
-      <w:r>
-        <w:rPr>
-          <w:u w:val="single"/>
-        </w:rPr>
-        <w:t>:</w:t>
-      </w:r>
-    </w:p>
-    <w:p>
-      <w:pPr>
-        <w:spacing w:after="0"/>
-      </w:pPr>
-    </w:p>
-    <w:p>
-      <w:pPr>
-        <w:spacing w:after="0"/>
-      </w:pPr>
-    </w:p>
-    <w:p>
-      <w:pPr>
-        <w:spacing w:after="0"/>
-        <w:rPr>
-          <w:b/>
-        </w:rPr>
-      </w:pPr>
-      <w:r>
-        <w:rPr>
-          <w:b/>
-        </w:rPr>
-        <w:t>Präsenzwoche:</w:t>
-      </w:r>
-    </w:p>
-    <w:p>
-      <w:pPr>
-        <w:spacing w:after="0"/>
-      </w:pPr>
-    </w:p>
-    <w:p>
-      <w:pPr>
-        <w:spacing w:after="0"/>
-        <w:rPr>
-          <w:b/>
-        </w:rPr>
-      </w:pPr>
-      <w:r>
-        <w:rPr>
-          <w:b/>
-        </w:rPr>
-        <w:t>PCB-Anpassung</w:t>
-      </w:r>
-    </w:p>
-    <w:p>
-      <w:pPr>
-        <w:spacing w:after="0"/>
-      </w:pPr>
-      <w:r>
-        <w:t xml:space="preserve">Als wir in der Praktikumswoche unser PCB programmieren und testen wollten, funktionierte gar nichts. Um sicher zu gehen, dass nicht beim Löten etwas kaputt gegangen ist, testeten wir </w:t>
-      </w:r>
-      <w:proofErr w:type="gramStart"/>
-      <w:r>
-        <w:t>ein einfachen blink Sketch</w:t>
-      </w:r>
-      <w:proofErr w:type="gramEnd"/>
-      <w:r>
-        <w:t xml:space="preserve"> und der funktioniert. Wir fügten immer wieder neue Sensor hinzu, und die funktionierte. Der Fehler lag am CC1101. Aber wo genau, wussten wir nicht. Da wir aber am Code nichts geändert hatten, musste es beim PCB liegen. Wir glichen alle Ein- und Ausgänge mit unserem </w:t>
-      </w:r>
-      <w:proofErr w:type="spellStart"/>
-      <w:r>
-        <w:t>Breadboard</w:t>
-      </w:r>
-      <w:proofErr w:type="spellEnd"/>
-      <w:r>
-        <w:t xml:space="preserve"> ab und fanden da 2 Fehler. Der eine war, dass wir den GD0 Pin an den PB7 Pin vom Chip und den CSN vom CC1101 anstatt an den Slave Select Pin an den PB6 angeschlossen haben. Warum das passiert ist, wissen wir selbst nicht, da wir alles vor der Bestellung des PCB nachkontrolliert haben. Das Erste was wir ändern mussten, war, dass wir überhaupt die Pins PB6 und 7 verwenden können. Diese sind standardmäßig für die externe Clock vorgesehen und können nicht einfach so angesteuert werden. Um dieses Problem zu lösen, haben wir die </w:t>
-      </w:r>
-      <w:proofErr w:type="spellStart"/>
-      <w:r>
-        <w:t>pin_arduino.h</w:t>
-      </w:r>
-      <w:proofErr w:type="spellEnd"/>
-      <w:r>
-        <w:t xml:space="preserve"> Datei etwas verändert. Was genau geändert werden musste, haben wir nach einer Anleitung gemacht, welche wir im Internet gefunden haben. Aber hauptsächliche wurde nur die Anzahl der Digitalen Pins um 2 erhöht, und das an mehreren Stellen. Das nächste Problem war, dass wir den Slave Select Pin des Chips nur mit ein paar Änderungen des Codes verlegen mussten. Das war etwas schwieriger herauszufinden. Zuerst müssen wir in der </w:t>
-      </w:r>
-      <w:proofErr w:type="spellStart"/>
-      <w:r>
-        <w:t>Init</w:t>
-      </w:r>
-      <w:proofErr w:type="spellEnd"/>
-      <w:r>
-        <w:t xml:space="preserve"> den SS Pin, als Pin 10 bei uns als Output setzten und zudem noch </w:t>
-      </w:r>
-      <w:proofErr w:type="spellStart"/>
-      <w:r>
-        <w:t>digitalWrite</w:t>
-      </w:r>
-      <w:proofErr w:type="spellEnd"/>
-      <w:r>
-        <w:t xml:space="preserve"> mit High. Um den PB7, Pin 14 als SS Pin festzulegen, wird in der </w:t>
-      </w:r>
-      <w:proofErr w:type="spellStart"/>
-      <w:r>
-        <w:t>pins_arduino.h</w:t>
-      </w:r>
-      <w:proofErr w:type="spellEnd"/>
-      <w:r>
-        <w:t xml:space="preserve"> bei #</w:t>
-      </w:r>
-      <w:proofErr w:type="spellStart"/>
-      <w:r>
-        <w:t>define</w:t>
-      </w:r>
-      <w:proofErr w:type="spellEnd"/>
-      <w:r>
-        <w:t xml:space="preserve"> PIN-SPI_SS der Wert von 10 auf 14 verändert. Das wäre alles gewesen, nun funktionierte auch der TICC1101 und der Spektrum Analyzer zeigte an, dass etwas gesendet wird. Wir waren froh, dass es funktionierte, ansonsten hätten wir die Leitungen auf dem PCB verlegen müssen. </w:t>
-      </w:r>
-    </w:p>
-    <w:p>
-      <w:r>
-        <w:br w:type="page"/>
-      </w:r>
-    </w:p>
-    <w:p>
-      <w:pPr>
-        <w:spacing w:after="0"/>
-        <w:rPr>
-          <w:b/>
-        </w:rPr>
-      </w:pPr>
-      <w:r>
-        <w:rPr>
-          <w:b/>
-        </w:rPr>
-        <w:lastRenderedPageBreak/>
-        <w:t>CC1101 – Kommunikation:</w:t>
-      </w:r>
-    </w:p>
-    <w:p>
-      <w:pPr>
-        <w:spacing w:after="0"/>
-      </w:pPr>
+        <w:t xml:space="preserve"> Station Team schicken wir es als </w:t>
+      </w:r>
+      <w:proofErr w:type="spellStart"/>
+      <w:r>
+        <w:t>ganzes</w:t>
+      </w:r>
+      <w:proofErr w:type="spellEnd"/>
+      <w:r>
+        <w:t xml:space="preserve"> </w:t>
+      </w:r>
+      <w:r>
+        <w:t>Byte</w:t>
+      </w:r>
+      <w:r>
+        <w:t>.</w:t>
+      </w:r>
+    </w:p>
+    <w:p>
+      <w:pPr>
+        <w:spacing w:after="0"/>
+      </w:pPr>
+    </w:p>
+    <w:p>
+      <w:pPr>
+        <w:spacing w:after="0"/>
+      </w:pPr>
+      <w:r>
+        <w:t xml:space="preserve">So ähnlich funktioniert das auch beim Geigenzähler. Der Wert 0,1 Mikrosievert/Stunde würde den wenigsten etwas sagen. Deshalb haben wir uns entschieden, bei mehr als 10-facher Strahlung </w:t>
+      </w:r>
+      <w:r>
+        <w:t xml:space="preserve">des Durchschnittes </w:t>
+      </w:r>
       <w:bookmarkStart w:id="0" w:name="_GoBack"/>
       <w:bookmarkEnd w:id="0"/>
-    </w:p>
-    <w:p>
-      <w:pPr>
-        <w:spacing w:after="0"/>
-      </w:pPr>
-    </w:p>
-    <w:p>
-      <w:pPr>
-        <w:spacing w:after="0"/>
-        <w:rPr>
-          <w:b/>
-        </w:rPr>
-      </w:pPr>
-      <w:r>
-        <w:rPr>
-          <w:b/>
-        </w:rPr>
-        <w:t>Protokoll</w:t>
-      </w:r>
-    </w:p>
-    <w:p>
-      <w:pPr>
-        <w:spacing w:after="0"/>
-      </w:pPr>
-      <w:r>
-        <w:t xml:space="preserve">Wir haben die send Methode unserer Bibliothek etwas angepasst und können nun ein </w:t>
-      </w:r>
-      <w:proofErr w:type="spellStart"/>
-      <w:r>
-        <w:t>int</w:t>
-      </w:r>
-      <w:proofErr w:type="spellEnd"/>
-      <w:r>
-        <w:t xml:space="preserve"> </w:t>
-      </w:r>
-      <w:proofErr w:type="spellStart"/>
-      <w:r>
-        <w:t>array</w:t>
-      </w:r>
-      <w:proofErr w:type="spellEnd"/>
-      <w:r>
-        <w:t xml:space="preserve"> an das </w:t>
-      </w:r>
-      <w:proofErr w:type="spellStart"/>
-      <w:r>
-        <w:t>station</w:t>
-      </w:r>
-      <w:proofErr w:type="spellEnd"/>
-      <w:r>
-        <w:t xml:space="preserve"> </w:t>
-      </w:r>
-      <w:proofErr w:type="spellStart"/>
-      <w:r>
-        <w:t>team</w:t>
-      </w:r>
-      <w:proofErr w:type="spellEnd"/>
-      <w:r>
-        <w:t xml:space="preserve"> senden. Dieser Array hat die </w:t>
-      </w:r>
-      <w:proofErr w:type="spellStart"/>
-      <w:r>
-        <w:t>länge</w:t>
-      </w:r>
-      <w:proofErr w:type="spellEnd"/>
-      <w:r>
-        <w:t xml:space="preserve"> 6 und besteht aus 6 </w:t>
-      </w:r>
-      <w:proofErr w:type="spellStart"/>
-      <w:r>
-        <w:t>bytes</w:t>
-      </w:r>
-      <w:proofErr w:type="spellEnd"/>
-      <w:r>
-        <w:t xml:space="preserve">. Das erste </w:t>
-      </w:r>
-      <w:proofErr w:type="spellStart"/>
-      <w:r>
-        <w:t>byte</w:t>
-      </w:r>
-      <w:proofErr w:type="spellEnd"/>
-      <w:r>
-        <w:t xml:space="preserve"> ist, wie mit den anderen Teams </w:t>
-      </w:r>
-      <w:proofErr w:type="gramStart"/>
-      <w:r>
-        <w:t>abgesprochen,  die</w:t>
-      </w:r>
-      <w:proofErr w:type="gramEnd"/>
-      <w:r>
-        <w:t xml:space="preserve"> Adresse der Station und das zweite ist unsere </w:t>
-      </w:r>
-      <w:proofErr w:type="spellStart"/>
-      <w:r>
-        <w:t>adresse</w:t>
-      </w:r>
-      <w:proofErr w:type="spellEnd"/>
-      <w:r>
-        <w:t xml:space="preserve">. Als drittes </w:t>
-      </w:r>
-      <w:proofErr w:type="spellStart"/>
-      <w:r>
-        <w:t>byte</w:t>
-      </w:r>
-      <w:proofErr w:type="spellEnd"/>
-      <w:r>
-        <w:t xml:space="preserve"> schicken wir die Temperatur vom DHT11, welches einen Wert von 0 bis 50 Grad annehmen kann. Das 4 </w:t>
-      </w:r>
-      <w:proofErr w:type="spellStart"/>
-      <w:r>
-        <w:t>byte</w:t>
-      </w:r>
-      <w:proofErr w:type="spellEnd"/>
-      <w:r>
-        <w:t xml:space="preserve"> ist die Luftfeuchtigkeit, auch vom dht11 mit Werten von 20 bis 80%. An der fünften Stelle kommt der Wert vom Luftqualitätssensor. Der würde nur 2 </w:t>
-      </w:r>
-      <w:proofErr w:type="spellStart"/>
-      <w:r>
-        <w:t>bit</w:t>
-      </w:r>
-      <w:proofErr w:type="spellEnd"/>
-      <w:r>
-        <w:t xml:space="preserve"> benötigen, da wir nur den </w:t>
-      </w:r>
-      <w:proofErr w:type="spellStart"/>
-      <w:r>
-        <w:t>wert</w:t>
-      </w:r>
-      <w:proofErr w:type="spellEnd"/>
-      <w:r>
-        <w:t xml:space="preserve"> 0, 1 oder 2 schicken, was einer guten, moderaten oder schlechten Luft entspricht. Aber aus vereinfachungsgründen für uns und das Station Team schicken wir es als </w:t>
-      </w:r>
-      <w:proofErr w:type="spellStart"/>
-      <w:r>
-        <w:t>ganzes</w:t>
-      </w:r>
-      <w:proofErr w:type="spellEnd"/>
-      <w:r>
-        <w:t xml:space="preserve"> </w:t>
-      </w:r>
-      <w:proofErr w:type="spellStart"/>
-      <w:r>
-        <w:t>byte</w:t>
-      </w:r>
-      <w:proofErr w:type="spellEnd"/>
-      <w:r>
-        <w:t xml:space="preserve">. Als letztes kommt dann noch der Wert vom Geigerzähler. Auch hier würden wir nur ein </w:t>
-      </w:r>
-      <w:proofErr w:type="spellStart"/>
-      <w:r>
-        <w:t>bit</w:t>
-      </w:r>
-      <w:proofErr w:type="spellEnd"/>
-      <w:r>
-        <w:t xml:space="preserve"> benötigen, da wir nur sagen, ob die aktuelle radioaktive Strahlung gefährlich oder nicht ist. Wir haben uns entschieden, die Sensorwerte alle 30 Sekunden an die Station zu senden, da sich die Temperatur und Luftfeuchtigkeit nicht schlagartig ändern. Eine Ausnahme bildet der Geigerzähler. Sobald dieser einen Wert erhält, welcher über dem Schwellenwert liegt, wird das Paket sofort an die Station geschickt. </w:t>
-      </w:r>
+      <w:r>
+        <w:t>an das Station Team eine 1 zu schicken, was gefährlich bedeutet. Anderenfalls senden wir eine 0.</w:t>
+      </w:r>
+      <w:r>
+        <w:t xml:space="preserve"> Auch hier senden wir ein ganzes Byte, obwohl wir nur ein Bit benötigen würden. </w:t>
+      </w:r>
+    </w:p>
+    <w:p>
+      <w:pPr>
+        <w:spacing w:after="0"/>
+        <w:jc w:val="both"/>
+      </w:pPr>
+      <w:r>
+        <w:t>Wir haben uns entschieden, die Sensorwerte alle 30 Sekunden an die Station zu senden, da sich die Temperatur und Luftfeuchtigkeit nicht schlagartig ändern. Eine Ausnahme bildet der Geigerzähler. Sobald dieser einen Wert erhält, welcher über dem Schwellenwert liegt, wird das Paket sofort an die Station geschickt.</w:t>
+      </w:r>
+    </w:p>
+    <w:p>
+      <w:pPr>
+        <w:spacing w:after="0"/>
+        <w:rPr>
+          <w:color w:val="FF0000"/>
+        </w:rPr>
+      </w:pPr>
+    </w:p>
+    <w:p>
+      <w:pPr>
+        <w:spacing w:after="0"/>
+        <w:rPr>
+          <w:b/>
+        </w:rPr>
+      </w:pPr>
+      <w:r>
+        <w:rPr>
+          <w:b/>
+        </w:rPr>
+        <w:t>CC1101 – Kommunikation:</w:t>
+      </w:r>
+    </w:p>
+    <w:p>
+      <w:pPr>
+        <w:spacing w:after="0"/>
+      </w:pPr>
+    </w:p>
+    <w:p>
+      <w:pPr>
+        <w:spacing w:after="0"/>
+      </w:pPr>
     </w:p>
     <w:p>
       <w:pPr>
@@ -1506,7 +1537,7 @@
       </w:pPr>
     </w:pPrDefault>
   </w:docDefaults>
-  <w:latentStyles w:defLockedState="0" w:defUIPriority="99" w:defSemiHidden="0" w:defUnhideWhenUsed="0" w:defQFormat="0" w:count="376">
+  <w:latentStyles w:defLockedState="0" w:defUIPriority="99" w:defSemiHidden="0" w:defUnhideWhenUsed="0" w:defQFormat="0" w:count="375">
     <w:lsdException w:name="Normal" w:uiPriority="0" w:qFormat="1"/>
     <w:lsdException w:name="heading 1" w:uiPriority="9" w:qFormat="1"/>
     <w:lsdException w:name="heading 2" w:semiHidden="1" w:uiPriority="9" w:unhideWhenUsed="1" w:qFormat="1"/>
@@ -1612,6 +1643,7 @@
     <w:lsdException w:name="HTML Sample" w:semiHidden="1" w:unhideWhenUsed="1"/>
     <w:lsdException w:name="HTML Typewriter" w:semiHidden="1" w:unhideWhenUsed="1"/>
     <w:lsdException w:name="HTML Variable" w:semiHidden="1" w:unhideWhenUsed="1"/>
+    <w:lsdException w:name="Normal Table" w:semiHidden="1" w:unhideWhenUsed="1"/>
     <w:lsdException w:name="annotation subject" w:semiHidden="1" w:unhideWhenUsed="1"/>
     <w:lsdException w:name="No List" w:semiHidden="1" w:unhideWhenUsed="1"/>
     <w:lsdException w:name="Outline List 1" w:semiHidden="1" w:unhideWhenUsed="1"/>
@@ -1658,8 +1690,10 @@
     <w:lsdException w:name="Table Subtle 2" w:semiHidden="1" w:unhideWhenUsed="1"/>
     <w:lsdException w:name="Table Web 1" w:semiHidden="1" w:unhideWhenUsed="1"/>
     <w:lsdException w:name="Table Web 2" w:semiHidden="1" w:unhideWhenUsed="1"/>
+    <w:lsdException w:name="Table Web 3" w:semiHidden="1" w:unhideWhenUsed="1"/>
     <w:lsdException w:name="Balloon Text" w:semiHidden="1" w:unhideWhenUsed="1"/>
     <w:lsdException w:name="Table Grid" w:uiPriority="39"/>
+    <w:lsdException w:name="Table Theme" w:semiHidden="1" w:unhideWhenUsed="1"/>
     <w:lsdException w:name="Placeholder Text" w:semiHidden="1"/>
     <w:lsdException w:name="No Spacing" w:uiPriority="1" w:qFormat="1"/>
     <w:lsdException w:name="Light Shading" w:uiPriority="60"/>
@@ -1879,7 +1913,6 @@
     <w:lsdException w:name="Smart Hyperlink" w:semiHidden="1" w:unhideWhenUsed="1"/>
     <w:lsdException w:name="Hashtag" w:semiHidden="1" w:unhideWhenUsed="1"/>
     <w:lsdException w:name="Unresolved Mention" w:semiHidden="1" w:unhideWhenUsed="1"/>
-    <w:lsdException w:name="Smart Link" w:semiHidden="1" w:unhideWhenUsed="1"/>
   </w:latentStyles>
   <w:style w:type="paragraph" w:default="1" w:styleId="Standard">
     <w:name w:val="Normal"/>
